--- a/Documentatie/Kerntaak-1/1.1.3_Offerte/2017-04-19_Offerte_V1.docx
+++ b/Documentatie/Kerntaak-1/1.1.3_Offerte/2017-04-19_Offerte_V1.docx
@@ -880,11 +880,13 @@
             <w:pStyle w:val="Kop1"/>
           </w:pPr>
           <w:bookmarkStart w:id="0" w:name="_Toc480116760"/>
+          <w:proofErr w:type="spellStart"/>
           <w:r>
             <w:lastRenderedPageBreak/>
             <w:t>Titelvolgblad</w:t>
           </w:r>
           <w:bookmarkEnd w:id="0"/>
+          <w:proofErr w:type="spellEnd"/>
           <w:r>
             <w:t xml:space="preserve"> </w:t>
           </w:r>
@@ -977,11 +979,19 @@
               <w:lang w:val="en-US"/>
             </w:rPr>
           </w:pPr>
+          <w:proofErr w:type="spellStart"/>
           <w:r>
             <w:rPr>
               <w:lang w:val="en-US"/>
             </w:rPr>
-            <w:t>Klas: RIO4-APO3A</w:t>
+            <w:t>Klas</w:t>
+          </w:r>
+          <w:proofErr w:type="spellEnd"/>
+          <w:r>
+            <w:rPr>
+              <w:lang w:val="en-US"/>
+            </w:rPr>
+            <w:t>: RIO4-APO3A</w:t>
           </w:r>
         </w:p>
         <w:p>
@@ -1008,7 +1018,15 @@
         </w:p>
         <w:p>
           <w:r>
-            <w:t>Adres: Terheijdenseweg 350, Breda</w:t>
+            <w:t xml:space="preserve">Adres: </w:t>
+          </w:r>
+          <w:proofErr w:type="spellStart"/>
+          <w:r>
+            <w:t>Terheijdenseweg</w:t>
+          </w:r>
+          <w:proofErr w:type="spellEnd"/>
+          <w:r>
+            <w:t xml:space="preserve"> 350, Breda</w:t>
           </w:r>
         </w:p>
         <w:p>
@@ -1080,11 +1098,19 @@
               <w:lang w:val="en-US"/>
             </w:rPr>
           </w:pPr>
+          <w:proofErr w:type="spellStart"/>
           <w:r>
             <w:rPr>
               <w:lang w:val="en-US"/>
             </w:rPr>
-            <w:t xml:space="preserve">Telefoon: </w:t>
+            <w:t>Telefoon</w:t>
+          </w:r>
+          <w:proofErr w:type="spellEnd"/>
+          <w:r>
+            <w:rPr>
+              <w:lang w:val="en-US"/>
+            </w:rPr>
+            <w:t xml:space="preserve">: </w:t>
           </w:r>
           <w:r>
             <w:rPr>
@@ -1113,6 +1139,7 @@
             </w:rPr>
           </w:pPr>
           <w:bookmarkStart w:id="1" w:name="_Toc480116761"/>
+          <w:proofErr w:type="spellStart"/>
           <w:r>
             <w:rPr>
               <w:rStyle w:val="Kop1Char"/>
@@ -1121,6 +1148,7 @@
             <w:t>Inhoudsopgave</w:t>
           </w:r>
           <w:bookmarkEnd w:id="1"/>
+          <w:proofErr w:type="spellEnd"/>
         </w:p>
         <w:p/>
       </w:sdtContent>
@@ -2217,7 +2245,7 @@
                 <w:szCs w:val="18"/>
                 <w:lang w:eastAsia="nl-NL"/>
               </w:rPr>
-              <w:t>120</w:t>
+              <w:t>33</w:t>
             </w:r>
           </w:p>
         </w:tc>
@@ -2254,7 +2282,16 @@
                 <w:szCs w:val="18"/>
                 <w:lang w:eastAsia="nl-NL"/>
               </w:rPr>
-              <w:t>6.000</w:t>
+              <w:t>1.65</w:t>
+            </w:r>
+            <w:r>
+              <w:rPr>
+                <w:rFonts w:eastAsia="Times New Roman" w:cs="Arial"/>
+                <w:sz w:val="18"/>
+                <w:szCs w:val="18"/>
+                <w:lang w:eastAsia="nl-NL"/>
+              </w:rPr>
+              <w:t>0</w:t>
             </w:r>
             <w:r>
               <w:rPr>
@@ -2364,7 +2401,7 @@
                 <w:szCs w:val="18"/>
                 <w:lang w:eastAsia="nl-NL"/>
               </w:rPr>
-              <w:t>3</w:t>
+              <w:t>6</w:t>
             </w:r>
           </w:p>
         </w:tc>
@@ -2392,16 +2429,16 @@
                 <w:szCs w:val="18"/>
                 <w:lang w:eastAsia="nl-NL"/>
               </w:rPr>
-              <w:t xml:space="preserve">€        </w:t>
-            </w:r>
-            <w:r>
-              <w:rPr>
-                <w:rFonts w:eastAsia="Times New Roman" w:cs="Arial"/>
-                <w:sz w:val="18"/>
-                <w:szCs w:val="18"/>
-                <w:lang w:eastAsia="nl-NL"/>
-              </w:rPr>
-              <w:t>6</w:t>
+              <w:t xml:space="preserve">€     </w:t>
+            </w:r>
+            <w:r>
+              <w:rPr>
+                <w:rFonts w:eastAsia="Times New Roman" w:cs="Arial"/>
+                <w:sz w:val="18"/>
+                <w:szCs w:val="18"/>
+                <w:lang w:eastAsia="nl-NL"/>
+              </w:rPr>
+              <w:t>1.2</w:t>
             </w:r>
             <w:r>
               <w:rPr>
@@ -3243,7 +3280,7 @@
                 <w:sz w:val="20"/>
                 <w:szCs w:val="20"/>
               </w:rPr>
-              <w:t>15</w:t>
+              <w:t>11</w:t>
             </w:r>
             <w:r>
               <w:rPr>
@@ -3263,7 +3300,19 @@
                 <w:sz w:val="20"/>
                 <w:szCs w:val="20"/>
               </w:rPr>
-              <w:t>639,25</w:t>
+              <w:t>101,7</w:t>
+            </w:r>
+            <w:bookmarkStart w:id="4" w:name="_GoBack"/>
+            <w:bookmarkEnd w:id="4"/>
+            <w:r>
+              <w:rPr>
+                <w:rFonts w:cs="Arial"/>
+                <w:b/>
+                <w:bCs/>
+                <w:sz w:val="20"/>
+                <w:szCs w:val="20"/>
+              </w:rPr>
+              <w:t>5</w:t>
             </w:r>
           </w:p>
         </w:tc>
@@ -3364,7 +3413,17 @@
                 <w:sz w:val="20"/>
                 <w:szCs w:val="20"/>
               </w:rPr>
-              <w:t>12.925,00</w:t>
+              <w:t>9.17</w:t>
+            </w:r>
+            <w:r>
+              <w:rPr>
+                <w:rFonts w:cs="Arial"/>
+                <w:b/>
+                <w:bCs/>
+                <w:sz w:val="20"/>
+                <w:szCs w:val="20"/>
+              </w:rPr>
+              <w:t>5,00</w:t>
             </w:r>
           </w:p>
         </w:tc>
@@ -3469,7 +3528,17 @@
                 <w:sz w:val="20"/>
                 <w:szCs w:val="20"/>
               </w:rPr>
-              <w:t>€   12.925,00</w:t>
+              <w:t>€   9.17</w:t>
+            </w:r>
+            <w:r>
+              <w:rPr>
+                <w:rFonts w:cs="Arial"/>
+                <w:b/>
+                <w:bCs/>
+                <w:sz w:val="20"/>
+                <w:szCs w:val="20"/>
+              </w:rPr>
+              <w:t>5,00</w:t>
             </w:r>
           </w:p>
         </w:tc>
@@ -3616,12 +3685,12 @@
       <w:pPr>
         <w:pStyle w:val="Kop1"/>
       </w:pPr>
-      <w:bookmarkStart w:id="4" w:name="_Toc480116764"/>
+      <w:bookmarkStart w:id="5" w:name="_Toc480116764"/>
       <w:r>
         <w:lastRenderedPageBreak/>
         <w:t>Voorwaarden</w:t>
       </w:r>
-      <w:bookmarkEnd w:id="4"/>
+      <w:bookmarkEnd w:id="5"/>
     </w:p>
     <w:p>
       <w:r>
@@ -3637,7 +3706,13 @@
         <w:t>% btw</w:t>
       </w:r>
       <w:r>
-        <w:t>, tenzij vermeld</w:t>
+        <w:t>, tenzij</w:t>
+      </w:r>
+      <w:r>
+        <w:t xml:space="preserve"> anders</w:t>
+      </w:r>
+      <w:r>
+        <w:t xml:space="preserve"> vermeld</w:t>
       </w:r>
       <w:r>
         <w:t>.</w:t>
@@ -3676,8 +3751,6 @@
         </w:rPr>
         <w:t>22</w:t>
       </w:r>
-      <w:bookmarkStart w:id="5" w:name="_GoBack"/>
-      <w:bookmarkEnd w:id="5"/>
       <w:r>
         <w:rPr>
           <w:u w:val="single"/>
@@ -5547,7 +5620,7 @@
 </file>
 
 <file path=customXml/itemProps2.xml><?xml version="1.0" encoding="utf-8"?>
-<ds:datastoreItem xmlns:ds="http://schemas.openxmlformats.org/officeDocument/2006/customXml" ds:itemID="{475CF754-852E-4E5D-8972-AC379ADAFB2D}">
+<ds:datastoreItem xmlns:ds="http://schemas.openxmlformats.org/officeDocument/2006/customXml" ds:itemID="{91D1C4AB-8FDE-49B2-B356-9F9A6AD393E9}">
   <ds:schemaRefs>
     <ds:schemaRef ds:uri="http://schemas.openxmlformats.org/officeDocument/2006/bibliography"/>
   </ds:schemaRefs>

--- a/Documentatie/Kerntaak-1/1.1.3_Offerte/2017-04-19_Offerte_V1.docx
+++ b/Documentatie/Kerntaak-1/1.1.3_Offerte/2017-04-19_Offerte_V1.docx
@@ -253,7 +253,7 @@
                     <v:stroke joinstyle="miter"/>
                     <v:path gradientshapeok="t" o:connecttype="rect"/>
                   </v:shapetype>
-                  <v:shape id="Tekstvak 7" o:spid="_x0000_s1026" type="#_x0000_t202" style="position:absolute;margin-left:135pt;margin-top:271.05pt;width:178.2pt;height:33pt;z-index:-251650048;visibility:visible;mso-wrap-style:square;mso-width-percent:0;mso-height-percent:0;mso-wrap-distance-left:9pt;mso-wrap-distance-top:0;mso-wrap-distance-right:9pt;mso-wrap-distance-bottom:0;mso-position-horizontal:absolute;mso-position-horizontal-relative:margin;mso-position-vertical:absolute;mso-position-vertical-relative:text;mso-width-percent:0;mso-height-percent:0;mso-width-relative:margin;mso-height-relative:margin;v-text-anchor:top" o:gfxdata="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" fillcolor="white [3212]" strokecolor="white [3212]" strokeweight=".5pt">
+                  <v:shape id="Tekstvak 7" o:spid="_x0000_s1027" type="#_x0000_t202" style="position:absolute;margin-left:135pt;margin-top:271.05pt;width:178.2pt;height:33pt;z-index:-251650048;visibility:visible;mso-wrap-style:square;mso-width-percent:0;mso-height-percent:0;mso-wrap-distance-left:9pt;mso-wrap-distance-top:0;mso-wrap-distance-right:9pt;mso-wrap-distance-bottom:0;mso-position-horizontal:absolute;mso-position-horizontal-relative:margin;mso-position-vertical:absolute;mso-position-vertical-relative:text;mso-width-percent:0;mso-height-percent:0;mso-width-relative:margin;mso-height-relative:margin;v-text-anchor:top" o:gfxdata="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" fillcolor="white [3212]" strokecolor="white [3212]" strokeweight=".5pt">
                     <v:textbox>
                       <w:txbxContent>
                         <w:p>
@@ -879,7 +879,7 @@
           <w:pPr>
             <w:pStyle w:val="Kop1"/>
           </w:pPr>
-          <w:bookmarkStart w:id="0" w:name="_Toc480116760"/>
+          <w:bookmarkStart w:id="0" w:name="_Toc481486577"/>
           <w:proofErr w:type="spellStart"/>
           <w:r>
             <w:lastRenderedPageBreak/>
@@ -1138,7 +1138,7 @@
               <w:rStyle w:val="Kop1Char"/>
             </w:rPr>
           </w:pPr>
-          <w:bookmarkStart w:id="1" w:name="_Toc480116761"/>
+          <w:bookmarkStart w:id="1" w:name="_Toc481486578"/>
           <w:proofErr w:type="spellStart"/>
           <w:r>
             <w:rPr>
@@ -1194,7 +1194,7 @@
           <w:r>
             <w:fldChar w:fldCharType="separate"/>
           </w:r>
-          <w:hyperlink w:anchor="_Toc480116760" w:history="1">
+          <w:hyperlink w:anchor="_Toc481486577" w:history="1">
             <w:r>
               <w:rPr>
                 <w:rStyle w:val="Hyperlink"/>
@@ -1221,7 +1221,7 @@
                 <w:noProof/>
                 <w:webHidden/>
               </w:rPr>
-              <w:instrText xml:space="preserve"> PAGEREF _Toc480116760 \h </w:instrText>
+              <w:instrText xml:space="preserve"> PAGEREF _Toc481486577 \h </w:instrText>
             </w:r>
             <w:r>
               <w:rPr>
@@ -1264,7 +1264,7 @@
               <w:lang w:val="en-GB" w:eastAsia="en-GB"/>
             </w:rPr>
           </w:pPr>
-          <w:hyperlink w:anchor="_Toc480116761" w:history="1">
+          <w:hyperlink w:anchor="_Toc481486578" w:history="1">
             <w:r>
               <w:rPr>
                 <w:rStyle w:val="Hyperlink"/>
@@ -1291,7 +1291,7 @@
                 <w:noProof/>
                 <w:webHidden/>
               </w:rPr>
-              <w:instrText xml:space="preserve"> PAGEREF _Toc480116761 \h </w:instrText>
+              <w:instrText xml:space="preserve"> PAGEREF _Toc481486578 \h </w:instrText>
             </w:r>
             <w:r>
               <w:rPr>
@@ -1334,7 +1334,7 @@
               <w:lang w:val="en-GB" w:eastAsia="en-GB"/>
             </w:rPr>
           </w:pPr>
-          <w:hyperlink w:anchor="_Toc480116762" w:history="1">
+          <w:hyperlink w:anchor="_Toc481486579" w:history="1">
             <w:r>
               <w:rPr>
                 <w:rStyle w:val="Hyperlink"/>
@@ -1361,7 +1361,7 @@
                 <w:noProof/>
                 <w:webHidden/>
               </w:rPr>
-              <w:instrText xml:space="preserve"> PAGEREF _Toc480116762 \h </w:instrText>
+              <w:instrText xml:space="preserve"> PAGEREF _Toc481486579 \h </w:instrText>
             </w:r>
             <w:r>
               <w:rPr>
@@ -1404,7 +1404,7 @@
               <w:lang w:val="en-GB" w:eastAsia="en-GB"/>
             </w:rPr>
           </w:pPr>
-          <w:hyperlink w:anchor="_Toc480116763" w:history="1">
+          <w:hyperlink w:anchor="_Toc481486580" w:history="1">
             <w:r>
               <w:rPr>
                 <w:rStyle w:val="Hyperlink"/>
@@ -1431,7 +1431,7 @@
                 <w:noProof/>
                 <w:webHidden/>
               </w:rPr>
-              <w:instrText xml:space="preserve"> PAGEREF _Toc480116763 \h </w:instrText>
+              <w:instrText xml:space="preserve"> PAGEREF _Toc481486580 \h </w:instrText>
             </w:r>
             <w:r>
               <w:rPr>
@@ -1474,7 +1474,7 @@
               <w:lang w:val="en-GB" w:eastAsia="en-GB"/>
             </w:rPr>
           </w:pPr>
-          <w:hyperlink w:anchor="_Toc480116764" w:history="1">
+          <w:hyperlink w:anchor="_Toc481486581" w:history="1">
             <w:r>
               <w:rPr>
                 <w:rStyle w:val="Hyperlink"/>
@@ -1501,7 +1501,7 @@
                 <w:noProof/>
                 <w:webHidden/>
               </w:rPr>
-              <w:instrText xml:space="preserve"> PAGEREF _Toc480116764 \h </w:instrText>
+              <w:instrText xml:space="preserve"> PAGEREF _Toc481486581 \h </w:instrText>
             </w:r>
             <w:r>
               <w:rPr>
@@ -1544,7 +1544,7 @@
               <w:lang w:val="en-GB" w:eastAsia="en-GB"/>
             </w:rPr>
           </w:pPr>
-          <w:hyperlink w:anchor="_Toc480116765" w:history="1">
+          <w:hyperlink w:anchor="_Toc481486582" w:history="1">
             <w:r>
               <w:rPr>
                 <w:rStyle w:val="Hyperlink"/>
@@ -1571,7 +1571,7 @@
                 <w:noProof/>
                 <w:webHidden/>
               </w:rPr>
-              <w:instrText xml:space="preserve"> PAGEREF _Toc480116765 \h </w:instrText>
+              <w:instrText xml:space="preserve"> PAGEREF _Toc481486582 \h </w:instrText>
             </w:r>
             <w:r>
               <w:rPr>
@@ -1623,7 +1623,7 @@
       <w:pPr>
         <w:pStyle w:val="Kop1"/>
       </w:pPr>
-      <w:bookmarkStart w:id="2" w:name="_Toc480116762"/>
+      <w:bookmarkStart w:id="2" w:name="_Toc481486579"/>
       <w:r>
         <w:lastRenderedPageBreak/>
         <w:t>Inleiding</w:t>
@@ -1839,11 +1839,6 @@
         <w:t xml:space="preserve"> de uren kosten voor het verweken van de content in de applicatie.</w:t>
       </w:r>
     </w:p>
-    <w:p/>
-    <w:p/>
-    <w:p/>
-    <w:p/>
-    <w:p/>
     <w:p>
       <w:r>
         <w:br w:type="page"/>
@@ -1853,7 +1848,7 @@
       <w:pPr>
         <w:pStyle w:val="Kop1"/>
       </w:pPr>
-      <w:bookmarkStart w:id="3" w:name="_Toc480116763"/>
+      <w:bookmarkStart w:id="3" w:name="_Toc481486580"/>
       <w:r>
         <w:lastRenderedPageBreak/>
         <w:t>Budget</w:t>
@@ -2576,7 +2571,16 @@
                 <w:szCs w:val="18"/>
                 <w:lang w:eastAsia="nl-NL"/>
               </w:rPr>
-              <w:t xml:space="preserve">€        </w:t>
+              <w:t xml:space="preserve">€      </w:t>
+            </w:r>
+            <w:r>
+              <w:rPr>
+                <w:rFonts w:eastAsia="Times New Roman" w:cs="Arial"/>
+                <w:sz w:val="18"/>
+                <w:szCs w:val="18"/>
+                <w:lang w:eastAsia="nl-NL"/>
+              </w:rPr>
+              <w:t xml:space="preserve">  </w:t>
             </w:r>
             <w:r>
               <w:rPr>
@@ -3302,8 +3306,6 @@
               </w:rPr>
               <w:t>101,7</w:t>
             </w:r>
-            <w:bookmarkStart w:id="4" w:name="_GoBack"/>
-            <w:bookmarkEnd w:id="4"/>
             <w:r>
               <w:rPr>
                 <w:rFonts w:cs="Arial"/>
@@ -3685,12 +3687,12 @@
       <w:pPr>
         <w:pStyle w:val="Kop1"/>
       </w:pPr>
-      <w:bookmarkStart w:id="5" w:name="_Toc480116764"/>
+      <w:bookmarkStart w:id="4" w:name="_Toc481486581"/>
       <w:r>
         <w:lastRenderedPageBreak/>
         <w:t>Voorwaarden</w:t>
       </w:r>
-      <w:bookmarkEnd w:id="5"/>
+      <w:bookmarkEnd w:id="4"/>
     </w:p>
     <w:p>
       <w:r>
@@ -3788,16 +3790,16 @@
       <w:r>
         <w:br w:type="column"/>
       </w:r>
-      <w:bookmarkStart w:id="6" w:name="_Toc475097334"/>
-      <w:bookmarkStart w:id="7" w:name="_Toc480103499"/>
-      <w:bookmarkStart w:id="8" w:name="_Toc480116765"/>
+      <w:bookmarkStart w:id="5" w:name="_Toc475097334"/>
+      <w:bookmarkStart w:id="6" w:name="_Toc480103499"/>
+      <w:bookmarkStart w:id="7" w:name="_Toc481486582"/>
       <w:r>
         <w:lastRenderedPageBreak/>
         <w:t>Voor akkoord</w:t>
       </w:r>
+      <w:bookmarkEnd w:id="5"/>
       <w:bookmarkEnd w:id="6"/>
       <w:bookmarkEnd w:id="7"/>
-      <w:bookmarkEnd w:id="8"/>
     </w:p>
     <w:p>
       <w:r>
@@ -3919,6 +3921,8 @@
           <w:color w:val="auto"/>
         </w:rPr>
       </w:pPr>
+      <w:bookmarkStart w:id="8" w:name="_GoBack"/>
+      <w:bookmarkEnd w:id="8"/>
     </w:p>
     <w:sectPr>
       <w:footerReference w:type="default" r:id="rId11"/>
@@ -3988,7 +3992,7 @@
           <w:rPr>
             <w:noProof/>
           </w:rPr>
-          <w:t>4</w:t>
+          <w:t>6</w:t>
         </w:r>
         <w:r>
           <w:fldChar w:fldCharType="end"/>
@@ -5620,7 +5624,7 @@
 </file>
 
 <file path=customXml/itemProps2.xml><?xml version="1.0" encoding="utf-8"?>
-<ds:datastoreItem xmlns:ds="http://schemas.openxmlformats.org/officeDocument/2006/customXml" ds:itemID="{91D1C4AB-8FDE-49B2-B356-9F9A6AD393E9}">
+<ds:datastoreItem xmlns:ds="http://schemas.openxmlformats.org/officeDocument/2006/customXml" ds:itemID="{C0213E61-DB8E-4852-8DE2-3E52B5B41DB7}">
   <ds:schemaRefs>
     <ds:schemaRef ds:uri="http://schemas.openxmlformats.org/officeDocument/2006/bibliography"/>
   </ds:schemaRefs>

--- a/Documentatie/Kerntaak-1/1.1.3_Offerte/2017-04-19_Offerte_V1.docx
+++ b/Documentatie/Kerntaak-1/1.1.3_Offerte/2017-04-19_Offerte_V1.docx
@@ -879,14 +879,12 @@
           <w:pPr>
             <w:pStyle w:val="Kop1"/>
           </w:pPr>
-          <w:bookmarkStart w:id="0" w:name="_Toc481486577"/>
-          <w:proofErr w:type="spellStart"/>
+          <w:bookmarkStart w:id="0" w:name="_Toc482025789"/>
           <w:r>
             <w:lastRenderedPageBreak/>
             <w:t>Titelvolgblad</w:t>
           </w:r>
           <w:bookmarkEnd w:id="0"/>
-          <w:proofErr w:type="spellEnd"/>
           <w:r>
             <w:t xml:space="preserve"> </w:t>
           </w:r>
@@ -979,19 +977,11 @@
               <w:lang w:val="en-US"/>
             </w:rPr>
           </w:pPr>
-          <w:proofErr w:type="spellStart"/>
           <w:r>
             <w:rPr>
               <w:lang w:val="en-US"/>
             </w:rPr>
-            <w:t>Klas</w:t>
-          </w:r>
-          <w:proofErr w:type="spellEnd"/>
-          <w:r>
-            <w:rPr>
-              <w:lang w:val="en-US"/>
-            </w:rPr>
-            <w:t>: RIO4-APO3A</w:t>
+            <w:t>Klas: RIO4-APO3A</w:t>
           </w:r>
         </w:p>
         <w:p>
@@ -1018,15 +1008,7 @@
         </w:p>
         <w:p>
           <w:r>
-            <w:t xml:space="preserve">Adres: </w:t>
-          </w:r>
-          <w:proofErr w:type="spellStart"/>
-          <w:r>
-            <w:t>Terheijdenseweg</w:t>
-          </w:r>
-          <w:proofErr w:type="spellEnd"/>
-          <w:r>
-            <w:t xml:space="preserve"> 350, Breda</w:t>
+            <w:t>Adres: Terheijdenseweg 350, Breda</w:t>
           </w:r>
         </w:p>
         <w:p>
@@ -1098,19 +1080,11 @@
               <w:lang w:val="en-US"/>
             </w:rPr>
           </w:pPr>
-          <w:proofErr w:type="spellStart"/>
           <w:r>
             <w:rPr>
               <w:lang w:val="en-US"/>
             </w:rPr>
-            <w:t>Telefoon</w:t>
-          </w:r>
-          <w:proofErr w:type="spellEnd"/>
-          <w:r>
-            <w:rPr>
-              <w:lang w:val="en-US"/>
-            </w:rPr>
-            <w:t xml:space="preserve">: </w:t>
+            <w:t xml:space="preserve">Telefoon: </w:t>
           </w:r>
           <w:r>
             <w:rPr>
@@ -1138,8 +1112,7 @@
               <w:rStyle w:val="Kop1Char"/>
             </w:rPr>
           </w:pPr>
-          <w:bookmarkStart w:id="1" w:name="_Toc481486578"/>
-          <w:proofErr w:type="spellStart"/>
+          <w:bookmarkStart w:id="1" w:name="_Toc482025790"/>
           <w:r>
             <w:rPr>
               <w:rStyle w:val="Kop1Char"/>
@@ -1148,7 +1121,6 @@
             <w:t>Inhoudsopgave</w:t>
           </w:r>
           <w:bookmarkEnd w:id="1"/>
-          <w:proofErr w:type="spellEnd"/>
         </w:p>
         <w:p/>
       </w:sdtContent>
@@ -1194,7 +1166,7 @@
           <w:r>
             <w:fldChar w:fldCharType="separate"/>
           </w:r>
-          <w:hyperlink w:anchor="_Toc481486577" w:history="1">
+          <w:hyperlink w:anchor="_Toc482025789" w:history="1">
             <w:r>
               <w:rPr>
                 <w:rStyle w:val="Hyperlink"/>
@@ -1221,7 +1193,7 @@
                 <w:noProof/>
                 <w:webHidden/>
               </w:rPr>
-              <w:instrText xml:space="preserve"> PAGEREF _Toc481486577 \h </w:instrText>
+              <w:instrText xml:space="preserve"> PAGEREF _Toc482025789 \h </w:instrText>
             </w:r>
             <w:r>
               <w:rPr>
@@ -1264,7 +1236,7 @@
               <w:lang w:val="en-GB" w:eastAsia="en-GB"/>
             </w:rPr>
           </w:pPr>
-          <w:hyperlink w:anchor="_Toc481486578" w:history="1">
+          <w:hyperlink w:anchor="_Toc482025790" w:history="1">
             <w:r>
               <w:rPr>
                 <w:rStyle w:val="Hyperlink"/>
@@ -1291,7 +1263,7 @@
                 <w:noProof/>
                 <w:webHidden/>
               </w:rPr>
-              <w:instrText xml:space="preserve"> PAGEREF _Toc481486578 \h </w:instrText>
+              <w:instrText xml:space="preserve"> PAGEREF _Toc482025790 \h </w:instrText>
             </w:r>
             <w:r>
               <w:rPr>
@@ -1334,7 +1306,7 @@
               <w:lang w:val="en-GB" w:eastAsia="en-GB"/>
             </w:rPr>
           </w:pPr>
-          <w:hyperlink w:anchor="_Toc481486579" w:history="1">
+          <w:hyperlink w:anchor="_Toc482025791" w:history="1">
             <w:r>
               <w:rPr>
                 <w:rStyle w:val="Hyperlink"/>
@@ -1361,7 +1333,7 @@
                 <w:noProof/>
                 <w:webHidden/>
               </w:rPr>
-              <w:instrText xml:space="preserve"> PAGEREF _Toc481486579 \h </w:instrText>
+              <w:instrText xml:space="preserve"> PAGEREF _Toc482025791 \h </w:instrText>
             </w:r>
             <w:r>
               <w:rPr>
@@ -1404,7 +1376,7 @@
               <w:lang w:val="en-GB" w:eastAsia="en-GB"/>
             </w:rPr>
           </w:pPr>
-          <w:hyperlink w:anchor="_Toc481486580" w:history="1">
+          <w:hyperlink w:anchor="_Toc482025792" w:history="1">
             <w:r>
               <w:rPr>
                 <w:rStyle w:val="Hyperlink"/>
@@ -1431,7 +1403,7 @@
                 <w:noProof/>
                 <w:webHidden/>
               </w:rPr>
-              <w:instrText xml:space="preserve"> PAGEREF _Toc481486580 \h </w:instrText>
+              <w:instrText xml:space="preserve"> PAGEREF _Toc482025792 \h </w:instrText>
             </w:r>
             <w:r>
               <w:rPr>
@@ -1474,7 +1446,7 @@
               <w:lang w:val="en-GB" w:eastAsia="en-GB"/>
             </w:rPr>
           </w:pPr>
-          <w:hyperlink w:anchor="_Toc481486581" w:history="1">
+          <w:hyperlink w:anchor="_Toc482025793" w:history="1">
             <w:r>
               <w:rPr>
                 <w:rStyle w:val="Hyperlink"/>
@@ -1501,7 +1473,7 @@
                 <w:noProof/>
                 <w:webHidden/>
               </w:rPr>
-              <w:instrText xml:space="preserve"> PAGEREF _Toc481486581 \h </w:instrText>
+              <w:instrText xml:space="preserve"> PAGEREF _Toc482025793 \h </w:instrText>
             </w:r>
             <w:r>
               <w:rPr>
@@ -1544,7 +1516,7 @@
               <w:lang w:val="en-GB" w:eastAsia="en-GB"/>
             </w:rPr>
           </w:pPr>
-          <w:hyperlink w:anchor="_Toc481486582" w:history="1">
+          <w:hyperlink w:anchor="_Toc482025794" w:history="1">
             <w:r>
               <w:rPr>
                 <w:rStyle w:val="Hyperlink"/>
@@ -1571,7 +1543,7 @@
                 <w:noProof/>
                 <w:webHidden/>
               </w:rPr>
-              <w:instrText xml:space="preserve"> PAGEREF _Toc481486582 \h </w:instrText>
+              <w:instrText xml:space="preserve"> PAGEREF _Toc482025794 \h </w:instrText>
             </w:r>
             <w:r>
               <w:rPr>
@@ -1618,17 +1590,19 @@
       <w:r>
         <w:br w:type="page"/>
       </w:r>
+      <w:bookmarkStart w:id="2" w:name="_GoBack"/>
+      <w:bookmarkEnd w:id="2"/>
     </w:p>
     <w:p>
       <w:pPr>
         <w:pStyle w:val="Kop1"/>
       </w:pPr>
-      <w:bookmarkStart w:id="2" w:name="_Toc481486579"/>
+      <w:bookmarkStart w:id="3" w:name="_Toc482025791"/>
       <w:r>
         <w:lastRenderedPageBreak/>
         <w:t>Inleiding</w:t>
       </w:r>
-      <w:bookmarkEnd w:id="2"/>
+      <w:bookmarkEnd w:id="3"/>
     </w:p>
     <w:p/>
     <w:p>
@@ -1848,12 +1822,12 @@
       <w:pPr>
         <w:pStyle w:val="Kop1"/>
       </w:pPr>
-      <w:bookmarkStart w:id="3" w:name="_Toc481486580"/>
+      <w:bookmarkStart w:id="4" w:name="_Toc482025792"/>
       <w:r>
         <w:lastRenderedPageBreak/>
         <w:t>Budget</w:t>
       </w:r>
-      <w:bookmarkEnd w:id="3"/>
+      <w:bookmarkEnd w:id="4"/>
     </w:p>
     <w:tbl>
       <w:tblPr>
@@ -3687,12 +3661,12 @@
       <w:pPr>
         <w:pStyle w:val="Kop1"/>
       </w:pPr>
-      <w:bookmarkStart w:id="4" w:name="_Toc481486581"/>
+      <w:bookmarkStart w:id="5" w:name="_Toc482025793"/>
       <w:r>
         <w:lastRenderedPageBreak/>
         <w:t>Voorwaarden</w:t>
       </w:r>
-      <w:bookmarkEnd w:id="4"/>
+      <w:bookmarkEnd w:id="5"/>
     </w:p>
     <w:p>
       <w:r>
@@ -3790,16 +3764,16 @@
       <w:r>
         <w:br w:type="column"/>
       </w:r>
-      <w:bookmarkStart w:id="5" w:name="_Toc475097334"/>
-      <w:bookmarkStart w:id="6" w:name="_Toc480103499"/>
-      <w:bookmarkStart w:id="7" w:name="_Toc481486582"/>
+      <w:bookmarkStart w:id="6" w:name="_Toc475097334"/>
+      <w:bookmarkStart w:id="7" w:name="_Toc480103499"/>
+      <w:bookmarkStart w:id="8" w:name="_Toc482025794"/>
       <w:r>
         <w:lastRenderedPageBreak/>
         <w:t>Voor akkoord</w:t>
       </w:r>
-      <w:bookmarkEnd w:id="5"/>
       <w:bookmarkEnd w:id="6"/>
       <w:bookmarkEnd w:id="7"/>
+      <w:bookmarkEnd w:id="8"/>
     </w:p>
     <w:p>
       <w:r>
@@ -3921,8 +3895,6 @@
           <w:color w:val="auto"/>
         </w:rPr>
       </w:pPr>
-      <w:bookmarkStart w:id="8" w:name="_GoBack"/>
-      <w:bookmarkEnd w:id="8"/>
     </w:p>
     <w:sectPr>
       <w:footerReference w:type="default" r:id="rId11"/>
@@ -3992,7 +3964,7 @@
           <w:rPr>
             <w:noProof/>
           </w:rPr>
-          <w:t>6</w:t>
+          <w:t>1</w:t>
         </w:r>
         <w:r>
           <w:fldChar w:fldCharType="end"/>
@@ -5624,7 +5596,7 @@
 </file>
 
 <file path=customXml/itemProps2.xml><?xml version="1.0" encoding="utf-8"?>
-<ds:datastoreItem xmlns:ds="http://schemas.openxmlformats.org/officeDocument/2006/customXml" ds:itemID="{C0213E61-DB8E-4852-8DE2-3E52B5B41DB7}">
+<ds:datastoreItem xmlns:ds="http://schemas.openxmlformats.org/officeDocument/2006/customXml" ds:itemID="{4DF85806-713F-4E05-80D7-9C952F728F73}">
   <ds:schemaRefs>
     <ds:schemaRef ds:uri="http://schemas.openxmlformats.org/officeDocument/2006/bibliography"/>
   </ds:schemaRefs>
